--- a/GroupAgreement.docx
+++ b/GroupAgreement.docx
@@ -1,129 +1,133 @@
 
 <file path=word/document.xml><?xml version="1.0" encoding="utf-8"?>
-<w:document xmlns:wpc="http://schemas.microsoft.com/office/word/2010/wordprocessingCanvas" xmlns:cx="http://schemas.microsoft.com/office/drawing/2014/chartex" xmlns:cx1="http://schemas.microsoft.com/office/drawing/2015/9/8/chartex" xmlns:cx2="http://schemas.microsoft.com/office/drawing/2015/10/21/chartex" xmlns:cx3="http://schemas.microsoft.com/office/drawing/2016/5/9/chartex" xmlns:cx4="http://schemas.microsoft.com/office/drawing/2016/5/10/chartex" xmlns:cx5="http://schemas.microsoft.com/office/drawing/2016/5/11/chartex" xmlns:cx6="http://schemas.microsoft.com/office/drawing/2016/5/12/chartex" xmlns:cx7="http://schemas.microsoft.com/office/drawing/2016/5/13/chartex" xmlns:cx8="http://schemas.microsoft.com/office/drawing/2016/5/14/chartex" xmlns:mc="http://schemas.openxmlformats.org/markup-compatibility/2006" xmlns:aink="http://schemas.microsoft.com/office/drawing/2016/ink" xmlns:am3d="http://schemas.microsoft.com/office/drawing/2017/model3d" xmlns:o="urn:schemas-microsoft-com:office:office" xmlns:oel="http://schemas.microsoft.com/office/2019/extlst" xmlns:r="http://schemas.openxmlformats.org/officeDocument/2006/relationships" xmlns:m="http://schemas.openxmlformats.org/officeDocument/2006/math" xmlns:v="urn:schemas-microsoft-com:vml" xmlns:wp14="http://schemas.microsoft.com/office/word/2010/wordprocessingDrawing" xmlns:wp="http://schemas.openxmlformats.org/drawingml/2006/wordprocessingDrawing" xmlns:w10="urn:schemas-microsoft-com:office:word" xmlns:w="http://schemas.openxmlformats.org/wordprocessingml/2006/main" xmlns:w14="http://schemas.microsoft.com/office/word/2010/wordml" xmlns:w15="http://schemas.microsoft.com/office/word/2012/wordml" xmlns:w16cex="http://schemas.microsoft.com/office/word/2018/wordml/cex" xmlns:w16cid="http://schemas.microsoft.com/office/word/2016/wordml/cid" xmlns:w16="http://schemas.microsoft.com/office/word/2018/wordml" xmlns:w16sdtdh="http://schemas.microsoft.com/office/word/2020/wordml/sdtdatahash" xmlns:w16se="http://schemas.microsoft.com/office/word/2015/wordml/symex" xmlns:wpg="http://schemas.microsoft.com/office/word/2010/wordprocessingGroup" xmlns:wpi="http://schemas.microsoft.com/office/word/2010/wordprocessingInk" xmlns:wne="http://schemas.microsoft.com/office/word/2006/wordml" xmlns:wps="http://schemas.microsoft.com/office/word/2010/wordprocessingShape" mc:Ignorable="w14 w15 w16se w16cid w16 w16cex w16sdtdh wp14">
+<w:document xmlns:o="urn:schemas-microsoft-com:office:office" xmlns:r="http://schemas.openxmlformats.org/officeDocument/2006/relationships" xmlns:v="urn:schemas-microsoft-com:vml" xmlns:w="http://schemas.openxmlformats.org/wordprocessingml/2006/main" xmlns:w10="urn:schemas-microsoft-com:office:word" xmlns:wp="http://schemas.openxmlformats.org/drawingml/2006/wordprocessingDrawing" xmlns:wps="http://schemas.microsoft.com/office/word/2010/wordprocessingShape" xmlns:wpg="http://schemas.microsoft.com/office/word/2010/wordprocessingGroup" xmlns:mc="http://schemas.openxmlformats.org/markup-compatibility/2006" xmlns:wp14="http://schemas.microsoft.com/office/word/2010/wordprocessingDrawing" xmlns:w14="http://schemas.microsoft.com/office/word/2010/wordml" xmlns:w15="http://schemas.microsoft.com/office/word/2012/wordml" mc:Ignorable="w14 wp14 w15">
   <w:body>
     <w:p>
       <w:pPr>
+        <w:pStyle w:val="Normal"/>
         <w:jc w:val="center"/>
         <w:rPr>
           <w:b/>
-          <w:sz w:val="24"/>
-          <w:szCs w:val="24"/>
-        </w:rPr>
-      </w:pPr>
-      <w:r>
-        <w:rPr>
           <w:b/>
           <w:sz w:val="24"/>
           <w:szCs w:val="24"/>
         </w:rPr>
-        <w:t>SWEN90006</w:t>
-      </w:r>
+      </w:pPr>
       <w:r>
         <w:rPr>
           <w:b/>
           <w:sz w:val="24"/>
           <w:szCs w:val="24"/>
         </w:rPr>
-        <w:t>-Assignment-2</w:t>
-      </w:r>
-      <w:r>
-        <w:rPr>
-          <w:b/>
-          <w:sz w:val="24"/>
-          <w:szCs w:val="24"/>
-        </w:rPr>
-        <w:t xml:space="preserve"> Group Agreement</w:t>
-      </w:r>
-    </w:p>
-    <w:p>
-      <w:pPr>
-        <w:rPr>
-          <w:sz w:val="24"/>
-          <w:szCs w:val="24"/>
-        </w:rPr>
-      </w:pPr>
-    </w:p>
-    <w:p>
-      <w:pPr>
-        <w:rPr>
-          <w:sz w:val="24"/>
-          <w:szCs w:val="24"/>
-        </w:rPr>
-      </w:pPr>
-      <w:r>
-        <w:rPr>
-          <w:sz w:val="24"/>
-          <w:szCs w:val="24"/>
-        </w:rPr>
-        <w:t xml:space="preserve">Group </w:t>
-      </w:r>
-      <w:proofErr w:type="gramStart"/>
-      <w:r>
-        <w:rPr>
-          <w:sz w:val="24"/>
-          <w:szCs w:val="24"/>
-        </w:rPr>
-        <w:t>Number:_</w:t>
-      </w:r>
-      <w:proofErr w:type="gramEnd"/>
-      <w:r>
-        <w:rPr>
-          <w:sz w:val="24"/>
-          <w:szCs w:val="24"/>
-        </w:rPr>
-        <w:t>________________________ Date: ___________________________</w:t>
-      </w:r>
-    </w:p>
-    <w:p>
-      <w:pPr>
-        <w:rPr>
-          <w:sz w:val="24"/>
-          <w:szCs w:val="24"/>
-        </w:rPr>
-      </w:pPr>
+        <w:t>SWEN90006-Assignment-2 Group Agreement</w:t>
+      </w:r>
+    </w:p>
+    <w:p>
+      <w:pPr>
+        <w:pStyle w:val="Normal"/>
+        <w:rPr>
+          <w:sz w:val="24"/>
+          <w:szCs w:val="24"/>
+        </w:rPr>
+      </w:pPr>
+      <w:r>
+        <w:rPr>
+          <w:sz w:val="24"/>
+          <w:szCs w:val="24"/>
+        </w:rPr>
+      </w:r>
+    </w:p>
+    <w:p>
+      <w:pPr>
+        <w:pStyle w:val="Normal"/>
+        <w:rPr>
+          <w:sz w:val="24"/>
+          <w:szCs w:val="24"/>
+        </w:rPr>
+      </w:pPr>
+      <w:r>
+        <w:rPr>
+          <w:sz w:val="24"/>
+          <w:szCs w:val="24"/>
+        </w:rPr>
+        <w:t xml:space="preserve">Group Number: </w:t>
+      </w:r>
+      <w:r>
+        <w:rPr>
+          <w:sz w:val="24"/>
+          <w:szCs w:val="24"/>
+        </w:rPr>
+        <w:t>21</w:t>
+        <w:tab/>
+        <w:tab/>
+      </w:r>
+      <w:r>
+        <w:rPr>
+          <w:sz w:val="24"/>
+          <w:szCs w:val="24"/>
+        </w:rPr>
+        <w:t xml:space="preserve"> Date: </w:t>
+      </w:r>
+      <w:r>
+        <w:rPr>
+          <w:sz w:val="24"/>
+          <w:szCs w:val="24"/>
+        </w:rPr>
+        <w:t>3/10</w:t>
+      </w:r>
+    </w:p>
+    <w:p>
+      <w:pPr>
+        <w:pStyle w:val="Normal"/>
+        <w:rPr>
+          <w:sz w:val="24"/>
+          <w:szCs w:val="24"/>
+        </w:rPr>
+      </w:pPr>
+      <w:r>
+        <w:rPr>
+          <w:sz w:val="24"/>
+          <w:szCs w:val="24"/>
+        </w:rPr>
+      </w:r>
     </w:p>
     <w:tbl>
       <w:tblPr>
         <w:tblStyle w:val="a"/>
         <w:tblW w:w="9360" w:type="dxa"/>
-        <w:tblBorders>
-          <w:top w:val="single" w:sz="8" w:space="0" w:color="000000"/>
-          <w:left w:val="single" w:sz="8" w:space="0" w:color="000000"/>
-          <w:bottom w:val="single" w:sz="8" w:space="0" w:color="000000"/>
-          <w:right w:val="single" w:sz="8" w:space="0" w:color="000000"/>
-          <w:insideH w:val="single" w:sz="8" w:space="0" w:color="000000"/>
-          <w:insideV w:val="single" w:sz="8" w:space="0" w:color="000000"/>
-        </w:tblBorders>
+        <w:jc w:val="left"/>
+        <w:tblInd w:w="0" w:type="dxa"/>
         <w:tblLayout w:type="fixed"/>
-        <w:tblLook w:val="0600" w:firstRow="0" w:lastRow="0" w:firstColumn="0" w:lastColumn="0" w:noHBand="1" w:noVBand="1"/>
+        <w:tblCellMar>
+          <w:top w:w="100" w:type="dxa"/>
+          <w:left w:w="100" w:type="dxa"/>
+          <w:bottom w:w="100" w:type="dxa"/>
+          <w:right w:w="100" w:type="dxa"/>
+        </w:tblCellMar>
+        <w:tblLook w:val="0600" w:noHBand="1" w:noVBand="1" w:firstColumn="0" w:lastRow="0" w:lastColumn="0" w:firstRow="0"/>
       </w:tblPr>
       <w:tblGrid>
         <w:gridCol w:w="9360"/>
       </w:tblGrid>
       <w:tr>
+        <w:trPr/>
         <w:tc>
           <w:tcPr>
             <w:tcW w:w="9360" w:type="dxa"/>
-            <w:shd w:val="clear" w:color="auto" w:fill="auto"/>
-            <w:tcMar>
-              <w:top w:w="100" w:type="dxa"/>
-              <w:left w:w="100" w:type="dxa"/>
-              <w:bottom w:w="100" w:type="dxa"/>
-              <w:right w:w="100" w:type="dxa"/>
-            </w:tcMar>
+            <w:tcBorders>
+              <w:top w:val="single" w:sz="8" w:space="0" w:color="000000"/>
+              <w:left w:val="single" w:sz="8" w:space="0" w:color="000000"/>
+              <w:bottom w:val="single" w:sz="8" w:space="0" w:color="000000"/>
+              <w:right w:val="single" w:sz="8" w:space="0" w:color="000000"/>
+            </w:tcBorders>
+            <w:shd w:color="auto" w:fill="auto" w:val="clear"/>
           </w:tcPr>
           <w:p>
             <w:pPr>
-              <w:widowControl w:val="0"/>
-              <w:pBdr>
-                <w:top w:val="nil"/>
-                <w:left w:val="nil"/>
-                <w:bottom w:val="nil"/>
-                <w:right w:val="nil"/>
-                <w:between w:val="nil"/>
-              </w:pBdr>
-              <w:spacing w:line="240" w:lineRule="auto"/>
+              <w:pStyle w:val="Normal"/>
+              <w:widowControl w:val="false"/>
+              <w:pBdr/>
+              <w:spacing w:lineRule="auto" w:line="240"/>
               <w:rPr>
                 <w:sz w:val="24"/>
                 <w:szCs w:val="24"/>
@@ -147,15 +151,10 @@
           </w:p>
           <w:p>
             <w:pPr>
-              <w:widowControl w:val="0"/>
-              <w:pBdr>
-                <w:top w:val="nil"/>
-                <w:left w:val="nil"/>
-                <w:bottom w:val="nil"/>
-                <w:right w:val="nil"/>
-                <w:between w:val="nil"/>
-              </w:pBdr>
-              <w:spacing w:line="240" w:lineRule="auto"/>
+              <w:pStyle w:val="Normal"/>
+              <w:widowControl w:val="false"/>
+              <w:pBdr/>
+              <w:spacing w:lineRule="auto" w:line="240"/>
               <w:rPr>
                 <w:sz w:val="24"/>
                 <w:szCs w:val="24"/>
@@ -172,110 +171,201 @@
         </w:tc>
       </w:tr>
       <w:tr>
+        <w:trPr/>
         <w:tc>
           <w:tcPr>
             <w:tcW w:w="9360" w:type="dxa"/>
-            <w:shd w:val="clear" w:color="auto" w:fill="auto"/>
-            <w:tcMar>
-              <w:top w:w="100" w:type="dxa"/>
-              <w:left w:w="100" w:type="dxa"/>
-              <w:bottom w:w="100" w:type="dxa"/>
-              <w:right w:w="100" w:type="dxa"/>
-            </w:tcMar>
+            <w:tcBorders>
+              <w:top w:val="single" w:sz="8" w:space="0" w:color="000000"/>
+              <w:left w:val="single" w:sz="8" w:space="0" w:color="000000"/>
+              <w:bottom w:val="single" w:sz="8" w:space="0" w:color="000000"/>
+              <w:right w:val="single" w:sz="8" w:space="0" w:color="000000"/>
+            </w:tcBorders>
+            <w:shd w:color="auto" w:fill="auto" w:val="clear"/>
           </w:tcPr>
           <w:p>
             <w:pPr>
-              <w:widowControl w:val="0"/>
-              <w:pBdr>
-                <w:top w:val="nil"/>
-                <w:left w:val="nil"/>
-                <w:bottom w:val="nil"/>
-                <w:right w:val="nil"/>
-                <w:between w:val="nil"/>
-              </w:pBdr>
-              <w:spacing w:line="240" w:lineRule="auto"/>
+              <w:pStyle w:val="Normal"/>
+              <w:widowControl w:val="false"/>
+              <w:pBdr/>
+              <w:spacing w:lineRule="auto" w:line="240"/>
               <w:rPr>
                 <w:sz w:val="24"/>
                 <w:szCs w:val="24"/>
               </w:rPr>
             </w:pPr>
+            <w:r>
+              <w:rPr>
+                <w:sz w:val="24"/>
+                <w:szCs w:val="24"/>
+              </w:rPr>
+              <w:t xml:space="preserve">Fuzz </w:t>
+            </w:r>
+            <w:r>
+              <w:rPr>
+                <w:sz w:val="24"/>
+                <w:szCs w:val="24"/>
+              </w:rPr>
+              <w:t xml:space="preserve">the </w:t>
+            </w:r>
+            <w:r>
+              <w:rPr>
+                <w:sz w:val="24"/>
+                <w:szCs w:val="24"/>
+              </w:rPr>
+              <w:t>TopStream</w:t>
+            </w:r>
+            <w:r>
+              <w:rPr>
+                <w:sz w:val="24"/>
+                <w:szCs w:val="24"/>
+              </w:rPr>
+              <w:t xml:space="preserve"> server </w:t>
+            </w:r>
+            <w:r>
+              <w:rPr>
+                <w:sz w:val="24"/>
+                <w:szCs w:val="24"/>
+              </w:rPr>
+              <w:t>to find at least three serious vulnerabilities, ideally more.</w:t>
+            </w:r>
           </w:p>
           <w:p>
             <w:pPr>
-              <w:widowControl w:val="0"/>
-              <w:pBdr>
-                <w:top w:val="nil"/>
-                <w:left w:val="nil"/>
-                <w:bottom w:val="nil"/>
-                <w:right w:val="nil"/>
-                <w:between w:val="nil"/>
-              </w:pBdr>
-              <w:spacing w:line="240" w:lineRule="auto"/>
+              <w:pStyle w:val="Normal"/>
+              <w:widowControl w:val="false"/>
+              <w:pBdr/>
+              <w:spacing w:lineRule="auto" w:line="240"/>
               <w:rPr>
                 <w:sz w:val="24"/>
                 <w:szCs w:val="24"/>
               </w:rPr>
             </w:pPr>
+            <w:r>
+              <w:rPr>
+                <w:sz w:val="24"/>
+                <w:szCs w:val="24"/>
+              </w:rPr>
+              <w:t>Write report re</w:t>
+            </w:r>
+            <w:r>
+              <w:rPr>
+                <w:sz w:val="24"/>
+                <w:szCs w:val="24"/>
+              </w:rPr>
+              <w:t xml:space="preserve">garding AFLNet </w:t>
+            </w:r>
+            <w:r>
+              <w:rPr>
+                <w:sz w:val="24"/>
+                <w:szCs w:val="24"/>
+              </w:rPr>
+              <w:t xml:space="preserve">and </w:t>
+            </w:r>
+            <w:r>
+              <w:rPr>
+                <w:sz w:val="24"/>
+                <w:szCs w:val="24"/>
+              </w:rPr>
+              <w:t xml:space="preserve">any </w:t>
+            </w:r>
+            <w:r>
+              <w:rPr>
+                <w:sz w:val="24"/>
+                <w:szCs w:val="24"/>
+              </w:rPr>
+              <w:t xml:space="preserve">bugs </w:t>
+            </w:r>
+            <w:r>
+              <w:rPr>
+                <w:sz w:val="24"/>
+                <w:szCs w:val="24"/>
+              </w:rPr>
+              <w:t>found</w:t>
+            </w:r>
+            <w:r>
+              <w:rPr>
+                <w:sz w:val="24"/>
+                <w:szCs w:val="24"/>
+              </w:rPr>
+              <w:t xml:space="preserve">, including steps taken </w:t>
+            </w:r>
+            <w:r>
+              <w:rPr>
+                <w:sz w:val="24"/>
+                <w:szCs w:val="24"/>
+              </w:rPr>
+              <w:t>to run the experiments</w:t>
+            </w:r>
+            <w:r>
+              <w:rPr>
+                <w:sz w:val="24"/>
+                <w:szCs w:val="24"/>
+              </w:rPr>
+              <w:t xml:space="preserve">, </w:t>
+            </w:r>
+            <w:r>
+              <w:rPr>
+                <w:sz w:val="24"/>
+                <w:szCs w:val="24"/>
+              </w:rPr>
+              <w:t xml:space="preserve">and any attempts </w:t>
+            </w:r>
+            <w:r>
+              <w:rPr>
+                <w:sz w:val="24"/>
+                <w:szCs w:val="24"/>
+              </w:rPr>
+              <w:t>that didn’t work.</w:t>
+            </w:r>
           </w:p>
           <w:p>
             <w:pPr>
-              <w:widowControl w:val="0"/>
-              <w:pBdr>
-                <w:top w:val="nil"/>
-                <w:left w:val="nil"/>
-                <w:bottom w:val="nil"/>
-                <w:right w:val="nil"/>
-                <w:between w:val="nil"/>
-              </w:pBdr>
-              <w:spacing w:line="240" w:lineRule="auto"/>
+              <w:pStyle w:val="Normal"/>
+              <w:widowControl w:val="false"/>
+              <w:pBdr/>
+              <w:spacing w:lineRule="auto" w:line="240"/>
               <w:rPr>
                 <w:sz w:val="24"/>
                 <w:szCs w:val="24"/>
               </w:rPr>
             </w:pPr>
-          </w:p>
-          <w:p>
-            <w:pPr>
-              <w:widowControl w:val="0"/>
-              <w:pBdr>
-                <w:top w:val="nil"/>
-                <w:left w:val="nil"/>
-                <w:bottom w:val="nil"/>
-                <w:right w:val="nil"/>
-                <w:between w:val="nil"/>
-              </w:pBdr>
-              <w:spacing w:line="240" w:lineRule="auto"/>
-              <w:rPr>
-                <w:sz w:val="24"/>
-                <w:szCs w:val="24"/>
-              </w:rPr>
-            </w:pPr>
+            <w:r>
+              <w:rPr>
+                <w:sz w:val="24"/>
+                <w:szCs w:val="24"/>
+              </w:rPr>
+              <w:t xml:space="preserve">Specifically, line coverage must be at least 75%; branch coverage must be at least 55%. </w:t>
+            </w:r>
+            <w:r>
+              <w:rPr>
+                <w:sz w:val="24"/>
+                <w:szCs w:val="24"/>
+              </w:rPr>
+              <w:t>Hopefully we can get well above these minima.</w:t>
+            </w:r>
           </w:p>
         </w:tc>
       </w:tr>
       <w:tr>
+        <w:trPr/>
         <w:tc>
           <w:tcPr>
             <w:tcW w:w="9360" w:type="dxa"/>
-            <w:shd w:val="clear" w:color="auto" w:fill="auto"/>
-            <w:tcMar>
-              <w:top w:w="100" w:type="dxa"/>
-              <w:left w:w="100" w:type="dxa"/>
-              <w:bottom w:w="100" w:type="dxa"/>
-              <w:right w:w="100" w:type="dxa"/>
-            </w:tcMar>
+            <w:tcBorders>
+              <w:top w:val="single" w:sz="8" w:space="0" w:color="000000"/>
+              <w:left w:val="single" w:sz="8" w:space="0" w:color="000000"/>
+              <w:bottom w:val="single" w:sz="8" w:space="0" w:color="000000"/>
+              <w:right w:val="single" w:sz="8" w:space="0" w:color="000000"/>
+            </w:tcBorders>
+            <w:shd w:color="auto" w:fill="auto" w:val="clear"/>
           </w:tcPr>
           <w:p>
             <w:pPr>
-              <w:widowControl w:val="0"/>
-              <w:pBdr>
-                <w:top w:val="nil"/>
-                <w:left w:val="nil"/>
-                <w:bottom w:val="nil"/>
-                <w:right w:val="nil"/>
-                <w:between w:val="nil"/>
-              </w:pBdr>
-              <w:spacing w:line="240" w:lineRule="auto"/>
+              <w:pStyle w:val="Normal"/>
+              <w:widowControl w:val="false"/>
+              <w:pBdr/>
+              <w:spacing w:lineRule="auto" w:line="240"/>
               <w:rPr>
                 <w:sz w:val="24"/>
                 <w:szCs w:val="24"/>
@@ -294,132 +384,130 @@
                 <w:sz w:val="24"/>
                 <w:szCs w:val="24"/>
               </w:rPr>
-              <w:t xml:space="preserve"> What do we expect of one another </w:t>
-            </w:r>
-            <w:proofErr w:type="gramStart"/>
-            <w:r>
-              <w:rPr>
-                <w:sz w:val="24"/>
-                <w:szCs w:val="24"/>
-              </w:rPr>
-              <w:t>in regard to</w:t>
-            </w:r>
-            <w:proofErr w:type="gramEnd"/>
-            <w:r>
-              <w:rPr>
-                <w:sz w:val="24"/>
-                <w:szCs w:val="24"/>
-              </w:rPr>
-              <w:t xml:space="preserve"> attendance at meetings, participation, frequency of communication, the quality of work, etc.?</w:t>
+              <w:t xml:space="preserve"> What do we expect of one another in regard to attendance at meetings, participation, frequency of communication, the quality of work, etc.?</w:t>
             </w:r>
           </w:p>
         </w:tc>
       </w:tr>
       <w:tr>
+        <w:trPr/>
         <w:tc>
           <w:tcPr>
             <w:tcW w:w="9360" w:type="dxa"/>
-            <w:shd w:val="clear" w:color="auto" w:fill="auto"/>
-            <w:tcMar>
-              <w:top w:w="100" w:type="dxa"/>
-              <w:left w:w="100" w:type="dxa"/>
-              <w:bottom w:w="100" w:type="dxa"/>
-              <w:right w:w="100" w:type="dxa"/>
-            </w:tcMar>
+            <w:tcBorders>
+              <w:top w:val="single" w:sz="8" w:space="0" w:color="000000"/>
+              <w:left w:val="single" w:sz="8" w:space="0" w:color="000000"/>
+              <w:bottom w:val="single" w:sz="8" w:space="0" w:color="000000"/>
+              <w:right w:val="single" w:sz="8" w:space="0" w:color="000000"/>
+            </w:tcBorders>
+            <w:shd w:color="auto" w:fill="auto" w:val="clear"/>
           </w:tcPr>
           <w:p>
             <w:pPr>
-              <w:widowControl w:val="0"/>
-              <w:pBdr>
-                <w:top w:val="nil"/>
-                <w:left w:val="nil"/>
-                <w:bottom w:val="nil"/>
-                <w:right w:val="nil"/>
-                <w:between w:val="nil"/>
-              </w:pBdr>
-              <w:spacing w:line="240" w:lineRule="auto"/>
+              <w:pStyle w:val="Normal"/>
+              <w:widowControl w:val="false"/>
+              <w:pBdr/>
+              <w:spacing w:lineRule="auto" w:line="240"/>
               <w:rPr>
                 <w:sz w:val="24"/>
                 <w:szCs w:val="24"/>
               </w:rPr>
             </w:pPr>
+            <w:r>
+              <w:rPr>
+                <w:sz w:val="24"/>
+                <w:szCs w:val="24"/>
+              </w:rPr>
+              <w:t xml:space="preserve">Everyone attends everything. 2 meetings / wk, Mon Thur </w:t>
+            </w:r>
+            <w:r>
+              <w:rPr>
+                <w:sz w:val="24"/>
+                <w:szCs w:val="24"/>
+              </w:rPr>
+              <w:t>from 9pm</w:t>
+            </w:r>
+            <w:r>
+              <w:rPr>
+                <w:sz w:val="24"/>
+                <w:szCs w:val="24"/>
+              </w:rPr>
+              <w:t xml:space="preserve">. </w:t>
+            </w:r>
+            <w:r>
+              <w:rPr>
+                <w:sz w:val="24"/>
+                <w:szCs w:val="24"/>
+              </w:rPr>
+              <w:t>Meetings are hopefully more about clarification than coding; but we will do pair programming or other work if needed.</w:t>
+            </w:r>
           </w:p>
           <w:p>
             <w:pPr>
-              <w:widowControl w:val="0"/>
-              <w:pBdr>
-                <w:top w:val="nil"/>
-                <w:left w:val="nil"/>
-                <w:bottom w:val="nil"/>
-                <w:right w:val="nil"/>
-                <w:between w:val="nil"/>
-              </w:pBdr>
-              <w:spacing w:line="240" w:lineRule="auto"/>
+              <w:pStyle w:val="Normal"/>
+              <w:widowControl w:val="false"/>
+              <w:pBdr/>
+              <w:spacing w:lineRule="auto" w:line="240"/>
               <w:rPr>
                 <w:sz w:val="24"/>
                 <w:szCs w:val="24"/>
               </w:rPr>
             </w:pPr>
+            <w:r>
+              <w:rPr>
+                <w:sz w:val="24"/>
+                <w:szCs w:val="24"/>
+              </w:rPr>
+              <w:t>Communicate via WhatsApp. Read and respond asap, definitely by end of day, ideally immediately or at least within an hour or so.</w:t>
+            </w:r>
           </w:p>
           <w:p>
             <w:pPr>
-              <w:widowControl w:val="0"/>
-              <w:pBdr>
-                <w:top w:val="nil"/>
-                <w:left w:val="nil"/>
-                <w:bottom w:val="nil"/>
-                <w:right w:val="nil"/>
-                <w:between w:val="nil"/>
-              </w:pBdr>
-              <w:spacing w:line="240" w:lineRule="auto"/>
+              <w:pStyle w:val="Normal"/>
+              <w:widowControl w:val="false"/>
+              <w:pBdr/>
+              <w:spacing w:lineRule="auto" w:line="240"/>
               <w:rPr>
                 <w:sz w:val="24"/>
                 <w:szCs w:val="24"/>
               </w:rPr>
             </w:pPr>
-          </w:p>
-          <w:p>
-            <w:pPr>
-              <w:widowControl w:val="0"/>
-              <w:pBdr>
-                <w:top w:val="nil"/>
-                <w:left w:val="nil"/>
-                <w:bottom w:val="nil"/>
-                <w:right w:val="nil"/>
-                <w:between w:val="nil"/>
-              </w:pBdr>
-              <w:spacing w:line="240" w:lineRule="auto"/>
-              <w:rPr>
-                <w:sz w:val="24"/>
-                <w:szCs w:val="24"/>
-              </w:rPr>
-            </w:pPr>
+            <w:r>
+              <w:rPr>
+                <w:sz w:val="24"/>
+                <w:szCs w:val="24"/>
+              </w:rPr>
+              <w:t xml:space="preserve">Quality of work: </w:t>
+            </w:r>
+            <w:r>
+              <w:rPr>
+                <w:sz w:val="24"/>
+                <w:szCs w:val="24"/>
+              </w:rPr>
+              <w:t>We’re all masters students. We all expect everyone to perform to a high standard and fix anything that isn’t up to it.</w:t>
+            </w:r>
           </w:p>
         </w:tc>
       </w:tr>
       <w:tr>
+        <w:trPr/>
         <w:tc>
           <w:tcPr>
             <w:tcW w:w="9360" w:type="dxa"/>
-            <w:shd w:val="clear" w:color="auto" w:fill="auto"/>
-            <w:tcMar>
-              <w:top w:w="100" w:type="dxa"/>
-              <w:left w:w="100" w:type="dxa"/>
-              <w:bottom w:w="100" w:type="dxa"/>
-              <w:right w:w="100" w:type="dxa"/>
-            </w:tcMar>
+            <w:tcBorders>
+              <w:top w:val="single" w:sz="8" w:space="0" w:color="000000"/>
+              <w:left w:val="single" w:sz="8" w:space="0" w:color="000000"/>
+              <w:bottom w:val="single" w:sz="8" w:space="0" w:color="000000"/>
+              <w:right w:val="single" w:sz="8" w:space="0" w:color="000000"/>
+            </w:tcBorders>
+            <w:shd w:color="auto" w:fill="auto" w:val="clear"/>
           </w:tcPr>
           <w:p>
             <w:pPr>
-              <w:widowControl w:val="0"/>
-              <w:pBdr>
-                <w:top w:val="nil"/>
-                <w:left w:val="nil"/>
-                <w:bottom w:val="nil"/>
-                <w:right w:val="nil"/>
-                <w:between w:val="nil"/>
-              </w:pBdr>
-              <w:spacing w:line="240" w:lineRule="auto"/>
+              <w:pStyle w:val="Normal"/>
+              <w:widowControl w:val="false"/>
+              <w:pBdr/>
+              <w:spacing w:lineRule="auto" w:line="240"/>
               <w:rPr>
                 <w:sz w:val="24"/>
                 <w:szCs w:val="24"/>
@@ -444,110 +532,131 @@
         </w:tc>
       </w:tr>
       <w:tr>
+        <w:trPr/>
         <w:tc>
           <w:tcPr>
             <w:tcW w:w="9360" w:type="dxa"/>
-            <w:shd w:val="clear" w:color="auto" w:fill="auto"/>
-            <w:tcMar>
-              <w:top w:w="100" w:type="dxa"/>
-              <w:left w:w="100" w:type="dxa"/>
-              <w:bottom w:w="100" w:type="dxa"/>
-              <w:right w:w="100" w:type="dxa"/>
-            </w:tcMar>
+            <w:tcBorders>
+              <w:top w:val="single" w:sz="8" w:space="0" w:color="000000"/>
+              <w:left w:val="single" w:sz="8" w:space="0" w:color="000000"/>
+              <w:bottom w:val="single" w:sz="8" w:space="0" w:color="000000"/>
+              <w:right w:val="single" w:sz="8" w:space="0" w:color="000000"/>
+            </w:tcBorders>
+            <w:shd w:color="auto" w:fill="auto" w:val="clear"/>
           </w:tcPr>
           <w:p>
             <w:pPr>
-              <w:widowControl w:val="0"/>
-              <w:pBdr>
-                <w:top w:val="nil"/>
-                <w:left w:val="nil"/>
-                <w:bottom w:val="nil"/>
-                <w:right w:val="nil"/>
-                <w:between w:val="nil"/>
-              </w:pBdr>
-              <w:spacing w:line="240" w:lineRule="auto"/>
+              <w:pStyle w:val="Normal"/>
+              <w:widowControl w:val="false"/>
+              <w:pBdr/>
+              <w:spacing w:lineRule="auto" w:line="240"/>
               <w:rPr>
                 <w:sz w:val="24"/>
                 <w:szCs w:val="24"/>
               </w:rPr>
             </w:pPr>
+            <w:r>
+              <w:rPr>
+                <w:sz w:val="24"/>
+                <w:szCs w:val="24"/>
+              </w:rPr>
+              <w:t xml:space="preserve">We will </w:t>
+            </w:r>
+            <w:r>
+              <w:rPr>
+                <w:sz w:val="24"/>
+                <w:szCs w:val="24"/>
+              </w:rPr>
+              <w:t>decide on</w:t>
+            </w:r>
+            <w:r>
+              <w:rPr>
+                <w:sz w:val="24"/>
+                <w:szCs w:val="24"/>
+              </w:rPr>
+              <w:t xml:space="preserve"> goals for the next few days at each meeting.</w:t>
+            </w:r>
           </w:p>
           <w:p>
             <w:pPr>
-              <w:widowControl w:val="0"/>
-              <w:pBdr>
-                <w:top w:val="nil"/>
-                <w:left w:val="nil"/>
-                <w:bottom w:val="nil"/>
-                <w:right w:val="nil"/>
-                <w:between w:val="nil"/>
-              </w:pBdr>
-              <w:spacing w:line="240" w:lineRule="auto"/>
+              <w:pStyle w:val="Normal"/>
+              <w:widowControl w:val="false"/>
+              <w:pBdr/>
+              <w:spacing w:lineRule="auto" w:line="240"/>
               <w:rPr>
                 <w:sz w:val="24"/>
                 <w:szCs w:val="24"/>
               </w:rPr>
             </w:pPr>
+            <w:r>
+              <w:rPr>
+                <w:sz w:val="24"/>
+                <w:szCs w:val="24"/>
+              </w:rPr>
+              <w:t>We will keep minutes, which will be uploaded to GitHub.</w:t>
+            </w:r>
           </w:p>
           <w:p>
             <w:pPr>
-              <w:widowControl w:val="0"/>
-              <w:pBdr>
-                <w:top w:val="nil"/>
-                <w:left w:val="nil"/>
-                <w:bottom w:val="nil"/>
-                <w:right w:val="nil"/>
-                <w:between w:val="nil"/>
-              </w:pBdr>
-              <w:spacing w:line="240" w:lineRule="auto"/>
+              <w:pStyle w:val="Normal"/>
+              <w:widowControl w:val="false"/>
+              <w:pBdr/>
+              <w:spacing w:lineRule="auto" w:line="240"/>
               <w:rPr>
                 <w:sz w:val="24"/>
                 <w:szCs w:val="24"/>
               </w:rPr>
             </w:pPr>
-          </w:p>
-          <w:p>
-            <w:pPr>
-              <w:widowControl w:val="0"/>
-              <w:pBdr>
-                <w:top w:val="nil"/>
-                <w:left w:val="nil"/>
-                <w:bottom w:val="nil"/>
-                <w:right w:val="nil"/>
-                <w:between w:val="nil"/>
-              </w:pBdr>
-              <w:spacing w:line="240" w:lineRule="auto"/>
-              <w:rPr>
-                <w:sz w:val="24"/>
-                <w:szCs w:val="24"/>
-              </w:rPr>
-            </w:pPr>
+            <w:r>
+              <w:rPr>
+                <w:sz w:val="24"/>
+                <w:szCs w:val="24"/>
+              </w:rPr>
+              <w:t xml:space="preserve">If anyone falls behind </w:t>
+            </w:r>
+            <w:r>
+              <w:rPr>
+                <w:sz w:val="24"/>
+                <w:szCs w:val="24"/>
+              </w:rPr>
+              <w:t>on assigned tasks</w:t>
+            </w:r>
+            <w:r>
+              <w:rPr>
+                <w:sz w:val="24"/>
+                <w:szCs w:val="24"/>
+              </w:rPr>
+              <w:t xml:space="preserve">, we’ll assign someone else to help </w:t>
+            </w:r>
+            <w:r>
+              <w:rPr>
+                <w:sz w:val="24"/>
+                <w:szCs w:val="24"/>
+              </w:rPr>
+              <w:t>out and ensure the remaining tasks are evenly distributed among the team.</w:t>
+            </w:r>
           </w:p>
         </w:tc>
       </w:tr>
       <w:tr>
+        <w:trPr/>
         <w:tc>
           <w:tcPr>
             <w:tcW w:w="9360" w:type="dxa"/>
-            <w:shd w:val="clear" w:color="auto" w:fill="auto"/>
-            <w:tcMar>
-              <w:top w:w="100" w:type="dxa"/>
-              <w:left w:w="100" w:type="dxa"/>
-              <w:bottom w:w="100" w:type="dxa"/>
-              <w:right w:w="100" w:type="dxa"/>
-            </w:tcMar>
+            <w:tcBorders>
+              <w:top w:val="single" w:sz="8" w:space="0" w:color="000000"/>
+              <w:left w:val="single" w:sz="8" w:space="0" w:color="000000"/>
+              <w:bottom w:val="single" w:sz="8" w:space="0" w:color="000000"/>
+              <w:right w:val="single" w:sz="8" w:space="0" w:color="000000"/>
+            </w:tcBorders>
+            <w:shd w:color="auto" w:fill="auto" w:val="clear"/>
           </w:tcPr>
           <w:p>
             <w:pPr>
-              <w:widowControl w:val="0"/>
-              <w:pBdr>
-                <w:top w:val="nil"/>
-                <w:left w:val="nil"/>
-                <w:bottom w:val="nil"/>
-                <w:right w:val="nil"/>
-                <w:between w:val="nil"/>
-              </w:pBdr>
-              <w:spacing w:line="240" w:lineRule="auto"/>
+              <w:pStyle w:val="Normal"/>
+              <w:widowControl w:val="false"/>
+              <w:pBdr/>
+              <w:spacing w:lineRule="auto" w:line="240"/>
               <w:rPr>
                 <w:sz w:val="24"/>
                 <w:szCs w:val="24"/>
@@ -566,120 +675,83 @@
                 <w:sz w:val="24"/>
                 <w:szCs w:val="24"/>
               </w:rPr>
-              <w:t xml:space="preserve"> How will we address non-performance </w:t>
-            </w:r>
-            <w:proofErr w:type="gramStart"/>
-            <w:r>
-              <w:rPr>
-                <w:sz w:val="24"/>
-                <w:szCs w:val="24"/>
-              </w:rPr>
-              <w:t>in regard to</w:t>
-            </w:r>
-            <w:proofErr w:type="gramEnd"/>
-            <w:r>
-              <w:rPr>
-                <w:sz w:val="24"/>
-                <w:szCs w:val="24"/>
-              </w:rPr>
-              <w:t xml:space="preserve"> these goals, expectations, policies and procedures? (Such as/including recording in peer self-assessment at end of project)</w:t>
+              <w:t xml:space="preserve"> How will we address non-performance in regard to these goals, expectations, policies and procedures? (Such as/including recording in peer self-assessment at end of project)</w:t>
             </w:r>
           </w:p>
         </w:tc>
       </w:tr>
       <w:tr>
+        <w:trPr/>
         <w:tc>
           <w:tcPr>
             <w:tcW w:w="9360" w:type="dxa"/>
-            <w:shd w:val="clear" w:color="auto" w:fill="auto"/>
-            <w:tcMar>
-              <w:top w:w="100" w:type="dxa"/>
-              <w:left w:w="100" w:type="dxa"/>
-              <w:bottom w:w="100" w:type="dxa"/>
-              <w:right w:w="100" w:type="dxa"/>
-            </w:tcMar>
+            <w:tcBorders>
+              <w:top w:val="single" w:sz="8" w:space="0" w:color="000000"/>
+              <w:left w:val="single" w:sz="8" w:space="0" w:color="000000"/>
+              <w:bottom w:val="single" w:sz="8" w:space="0" w:color="000000"/>
+              <w:right w:val="single" w:sz="8" w:space="0" w:color="000000"/>
+            </w:tcBorders>
+            <w:shd w:color="auto" w:fill="auto" w:val="clear"/>
           </w:tcPr>
           <w:p>
             <w:pPr>
-              <w:widowControl w:val="0"/>
-              <w:pBdr>
-                <w:top w:val="nil"/>
-                <w:left w:val="nil"/>
-                <w:bottom w:val="nil"/>
-                <w:right w:val="nil"/>
-                <w:between w:val="nil"/>
-              </w:pBdr>
-              <w:spacing w:line="240" w:lineRule="auto"/>
+              <w:pStyle w:val="Normal"/>
+              <w:widowControl w:val="false"/>
+              <w:pBdr/>
+              <w:spacing w:lineRule="auto" w:line="240"/>
               <w:rPr>
                 <w:sz w:val="24"/>
                 <w:szCs w:val="24"/>
               </w:rPr>
             </w:pPr>
+            <w:r>
+              <w:rPr>
+                <w:sz w:val="24"/>
+                <w:szCs w:val="24"/>
+              </w:rPr>
+              <w:t xml:space="preserve">We will record progress at each meeting. If anything presents serious problems, we will discuss it as a team and try to resolve it. </w:t>
+            </w:r>
           </w:p>
           <w:p>
             <w:pPr>
-              <w:widowControl w:val="0"/>
-              <w:pBdr>
-                <w:top w:val="nil"/>
-                <w:left w:val="nil"/>
-                <w:bottom w:val="nil"/>
-                <w:right w:val="nil"/>
-                <w:between w:val="nil"/>
-              </w:pBdr>
-              <w:spacing w:line="240" w:lineRule="auto"/>
+              <w:pStyle w:val="Normal"/>
+              <w:widowControl w:val="false"/>
+              <w:pBdr/>
+              <w:spacing w:lineRule="auto" w:line="240"/>
               <w:rPr>
                 <w:sz w:val="24"/>
                 <w:szCs w:val="24"/>
               </w:rPr>
             </w:pPr>
-          </w:p>
-          <w:p>
-            <w:pPr>
-              <w:widowControl w:val="0"/>
-              <w:pBdr>
-                <w:top w:val="nil"/>
-                <w:left w:val="nil"/>
-                <w:bottom w:val="nil"/>
-                <w:right w:val="nil"/>
-                <w:between w:val="nil"/>
-              </w:pBdr>
-              <w:spacing w:line="240" w:lineRule="auto"/>
-              <w:rPr>
-                <w:sz w:val="24"/>
-                <w:szCs w:val="24"/>
-              </w:rPr>
-            </w:pPr>
-          </w:p>
-          <w:p>
-            <w:pPr>
-              <w:widowControl w:val="0"/>
-              <w:pBdr>
-                <w:top w:val="nil"/>
-                <w:left w:val="nil"/>
-                <w:bottom w:val="nil"/>
-                <w:right w:val="nil"/>
-                <w:between w:val="nil"/>
-              </w:pBdr>
-              <w:spacing w:line="240" w:lineRule="auto"/>
-              <w:rPr>
-                <w:sz w:val="24"/>
-                <w:szCs w:val="24"/>
-              </w:rPr>
-            </w:pPr>
+            <w:r>
+              <w:rPr>
+                <w:sz w:val="24"/>
+                <w:szCs w:val="24"/>
+              </w:rPr>
+              <w:t>If repeated attempts fail to resolve matters, we will escalate to the teaching staff.</w:t>
+            </w:r>
           </w:p>
         </w:tc>
       </w:tr>
     </w:tbl>
     <w:p>
       <w:pPr>
-        <w:rPr>
-          <w:sz w:val="24"/>
-          <w:szCs w:val="24"/>
-        </w:rPr>
-      </w:pPr>
-    </w:p>
-    <w:p>
-      <w:pPr>
+        <w:pStyle w:val="Normal"/>
+        <w:rPr>
+          <w:sz w:val="24"/>
+          <w:szCs w:val="24"/>
+        </w:rPr>
+      </w:pPr>
+      <w:r>
+        <w:rPr>
+          <w:sz w:val="24"/>
+          <w:szCs w:val="24"/>
+        </w:rPr>
+      </w:r>
+    </w:p>
+    <w:p>
+      <w:pPr>
+        <w:pStyle w:val="Normal"/>
         <w:rPr>
           <w:sz w:val="24"/>
           <w:szCs w:val="24"/>
@@ -695,22 +767,37 @@
     </w:p>
     <w:p>
       <w:pPr>
-        <w:rPr>
-          <w:sz w:val="24"/>
-          <w:szCs w:val="24"/>
-        </w:rPr>
-      </w:pPr>
-    </w:p>
-    <w:p>
-      <w:pPr>
-        <w:rPr>
-          <w:sz w:val="24"/>
-          <w:szCs w:val="24"/>
-        </w:rPr>
-      </w:pPr>
-    </w:p>
-    <w:p>
-      <w:pPr>
+        <w:pStyle w:val="Normal"/>
+        <w:rPr>
+          <w:sz w:val="24"/>
+          <w:szCs w:val="24"/>
+        </w:rPr>
+      </w:pPr>
+      <w:r>
+        <w:rPr>
+          <w:sz w:val="24"/>
+          <w:szCs w:val="24"/>
+        </w:rPr>
+      </w:r>
+    </w:p>
+    <w:p>
+      <w:pPr>
+        <w:pStyle w:val="Normal"/>
+        <w:rPr>
+          <w:sz w:val="24"/>
+          <w:szCs w:val="24"/>
+        </w:rPr>
+      </w:pPr>
+      <w:r>
+        <w:rPr>
+          <w:sz w:val="24"/>
+          <w:szCs w:val="24"/>
+        </w:rPr>
+      </w:r>
+    </w:p>
+    <w:p>
+      <w:pPr>
+        <w:pStyle w:val="Normal"/>
         <w:rPr>
           <w:sz w:val="24"/>
           <w:szCs w:val="24"/>
@@ -726,6 +813,7 @@
     </w:p>
     <w:p>
       <w:pPr>
+        <w:pStyle w:val="Normal"/>
         <w:rPr>
           <w:sz w:val="24"/>
           <w:szCs w:val="24"/>
@@ -741,188 +829,220 @@
     </w:p>
     <w:p>
       <w:pPr>
-        <w:rPr>
-          <w:sz w:val="24"/>
-          <w:szCs w:val="24"/>
-        </w:rPr>
-      </w:pPr>
-    </w:p>
-    <w:p>
-      <w:pPr>
-        <w:rPr>
-          <w:sz w:val="24"/>
-          <w:szCs w:val="24"/>
-        </w:rPr>
-      </w:pPr>
-    </w:p>
-    <w:p>
-      <w:pPr>
-        <w:rPr>
-          <w:sz w:val="24"/>
-          <w:szCs w:val="24"/>
-        </w:rPr>
-      </w:pPr>
-      <w:r>
-        <w:rPr>
-          <w:sz w:val="24"/>
-          <w:szCs w:val="24"/>
-        </w:rPr>
-        <w:t>______________________________________________________________________</w:t>
-      </w:r>
-    </w:p>
-    <w:p>
-      <w:pPr>
-        <w:rPr>
-          <w:sz w:val="24"/>
-          <w:szCs w:val="24"/>
-        </w:rPr>
-      </w:pPr>
-      <w:r>
-        <w:rPr>
-          <w:sz w:val="24"/>
-          <w:szCs w:val="24"/>
-        </w:rPr>
-        <w:t>Names continued.</w:t>
-      </w:r>
-    </w:p>
-    <w:p>
-      <w:pPr>
-        <w:rPr>
-          <w:sz w:val="24"/>
-          <w:szCs w:val="24"/>
-        </w:rPr>
-      </w:pPr>
-    </w:p>
-    <w:p>
-      <w:pPr>
-        <w:rPr>
-          <w:sz w:val="24"/>
-          <w:szCs w:val="24"/>
-        </w:rPr>
-      </w:pPr>
-    </w:p>
-    <w:p>
-      <w:pPr>
-        <w:rPr>
-          <w:sz w:val="24"/>
-          <w:szCs w:val="24"/>
-        </w:rPr>
-      </w:pPr>
-      <w:r>
-        <w:rPr>
-          <w:sz w:val="24"/>
-          <w:szCs w:val="24"/>
-        </w:rPr>
-        <w:t>______________________________________________________________________</w:t>
-      </w:r>
-    </w:p>
-    <w:p>
-      <w:pPr>
-        <w:rPr>
-          <w:sz w:val="24"/>
-          <w:szCs w:val="24"/>
-        </w:rPr>
-      </w:pPr>
-      <w:r>
-        <w:rPr>
-          <w:sz w:val="24"/>
-          <w:szCs w:val="24"/>
-        </w:rPr>
-        <w:t>Names continued.</w:t>
-      </w:r>
-    </w:p>
-    <w:p>
-      <w:pPr>
-        <w:rPr>
-          <w:sz w:val="24"/>
-          <w:szCs w:val="24"/>
-        </w:rPr>
-      </w:pPr>
-    </w:p>
-    <w:p>
-      <w:pPr>
-        <w:rPr>
-          <w:sz w:val="24"/>
-          <w:szCs w:val="24"/>
-        </w:rPr>
-      </w:pPr>
-    </w:p>
-    <w:p>
-      <w:pPr>
-        <w:rPr>
-          <w:sz w:val="24"/>
-          <w:szCs w:val="24"/>
-        </w:rPr>
-      </w:pPr>
-      <w:r>
-        <w:rPr>
-          <w:sz w:val="24"/>
-          <w:szCs w:val="24"/>
-        </w:rPr>
-        <w:t>______________________________________________________________________</w:t>
-      </w:r>
-    </w:p>
-    <w:p>
-      <w:pPr>
-        <w:rPr>
-          <w:sz w:val="24"/>
-          <w:szCs w:val="24"/>
-        </w:rPr>
-      </w:pPr>
-      <w:r>
-        <w:rPr>
-          <w:sz w:val="24"/>
-          <w:szCs w:val="24"/>
-        </w:rPr>
-        <w:t>Names continued.</w:t>
-      </w:r>
-    </w:p>
-    <w:p>
-      <w:pPr>
-        <w:rPr>
-          <w:sz w:val="24"/>
-          <w:szCs w:val="24"/>
-        </w:rPr>
-      </w:pPr>
+        <w:pStyle w:val="Normal"/>
+        <w:rPr>
+          <w:sz w:val="24"/>
+          <w:szCs w:val="24"/>
+        </w:rPr>
+      </w:pPr>
+      <w:r>
+        <w:rPr>
+          <w:sz w:val="24"/>
+          <w:szCs w:val="24"/>
+        </w:rPr>
+      </w:r>
+    </w:p>
+    <w:p>
+      <w:pPr>
+        <w:pStyle w:val="Normal"/>
+        <w:rPr>
+          <w:sz w:val="24"/>
+          <w:szCs w:val="24"/>
+        </w:rPr>
+      </w:pPr>
+      <w:r>
+        <w:rPr>
+          <w:sz w:val="24"/>
+          <w:szCs w:val="24"/>
+        </w:rPr>
+      </w:r>
+    </w:p>
+    <w:p>
+      <w:pPr>
+        <w:pStyle w:val="Normal"/>
+        <w:rPr>
+          <w:sz w:val="24"/>
+          <w:szCs w:val="24"/>
+        </w:rPr>
+      </w:pPr>
+      <w:r>
+        <w:rPr>
+          <w:sz w:val="24"/>
+          <w:szCs w:val="24"/>
+        </w:rPr>
+        <w:t>Mark Norrish</w:t>
+      </w:r>
+    </w:p>
+    <w:p>
+      <w:pPr>
+        <w:pStyle w:val="Normal"/>
+        <w:rPr>
+          <w:sz w:val="24"/>
+          <w:szCs w:val="24"/>
+        </w:rPr>
+      </w:pPr>
+      <w:r>
+        <w:rPr>
+          <w:sz w:val="24"/>
+          <w:szCs w:val="24"/>
+        </w:rPr>
+      </w:r>
+    </w:p>
+    <w:p>
+      <w:pPr>
+        <w:pStyle w:val="Normal"/>
+        <w:rPr>
+          <w:sz w:val="24"/>
+          <w:szCs w:val="24"/>
+        </w:rPr>
+      </w:pPr>
+      <w:r>
+        <w:rPr>
+          <w:sz w:val="24"/>
+          <w:szCs w:val="24"/>
+        </w:rPr>
+      </w:r>
+    </w:p>
+    <w:p>
+      <w:pPr>
+        <w:pStyle w:val="Normal"/>
+        <w:rPr>
+          <w:sz w:val="24"/>
+          <w:szCs w:val="24"/>
+        </w:rPr>
+      </w:pPr>
+      <w:r>
+        <w:rPr>
+          <w:sz w:val="24"/>
+          <w:szCs w:val="24"/>
+        </w:rPr>
+        <w:t>Simon Chen</w:t>
+      </w:r>
+    </w:p>
+    <w:p>
+      <w:pPr>
+        <w:pStyle w:val="Normal"/>
+        <w:rPr>
+          <w:sz w:val="24"/>
+          <w:szCs w:val="24"/>
+        </w:rPr>
+      </w:pPr>
+      <w:r>
+        <w:rPr>
+          <w:sz w:val="24"/>
+          <w:szCs w:val="24"/>
+        </w:rPr>
+      </w:r>
+    </w:p>
+    <w:p>
+      <w:pPr>
+        <w:pStyle w:val="Normal"/>
+        <w:rPr>
+          <w:sz w:val="24"/>
+          <w:szCs w:val="24"/>
+        </w:rPr>
+      </w:pPr>
+      <w:r>
+        <w:rPr>
+          <w:sz w:val="24"/>
+          <w:szCs w:val="24"/>
+        </w:rPr>
+      </w:r>
+    </w:p>
+    <w:p>
+      <w:pPr>
+        <w:pStyle w:val="Normal"/>
+        <w:rPr>
+          <w:sz w:val="24"/>
+          <w:szCs w:val="24"/>
+        </w:rPr>
+      </w:pPr>
+      <w:r>
+        <w:rPr>
+          <w:sz w:val="24"/>
+          <w:szCs w:val="24"/>
+        </w:rPr>
+        <w:t>Sameer Sikka</w:t>
+      </w:r>
+    </w:p>
+    <w:p>
+      <w:pPr>
+        <w:pStyle w:val="Normal"/>
+        <w:rPr>
+          <w:sz w:val="24"/>
+          <w:szCs w:val="24"/>
+        </w:rPr>
+      </w:pPr>
+      <w:r>
+        <w:rPr/>
+      </w:r>
+    </w:p>
+    <w:p>
+      <w:pPr>
+        <w:pStyle w:val="Normal"/>
+        <w:rPr>
+          <w:sz w:val="24"/>
+          <w:szCs w:val="24"/>
+        </w:rPr>
+      </w:pPr>
+      <w:r>
+        <w:rPr/>
+      </w:r>
+    </w:p>
+    <w:p>
+      <w:pPr>
+        <w:pStyle w:val="Normal"/>
+        <w:rPr>
+          <w:sz w:val="24"/>
+          <w:szCs w:val="24"/>
+        </w:rPr>
+      </w:pPr>
+      <w:r>
+        <w:rPr/>
+        <w:t>Rajneesh Gokool</w:t>
+      </w:r>
     </w:p>
     <w:sectPr>
+      <w:type w:val="nextPage"/>
       <w:pgSz w:w="12240" w:h="15840"/>
-      <w:pgMar w:top="1440" w:right="1440" w:bottom="1440" w:left="1440" w:header="720" w:footer="720" w:gutter="0"/>
-      <w:pgNumType w:start="1"/>
-      <w:cols w:space="720"/>
+      <w:pgMar w:left="1440" w:right="1440" w:gutter="0" w:header="0" w:top="1440" w:footer="0" w:bottom="1440"/>
+      <w:pgNumType w:start="1" w:fmt="decimal"/>
+      <w:formProt w:val="false"/>
+      <w:textDirection w:val="lrTb"/>
+      <w:docGrid w:type="default" w:linePitch="100" w:charSpace="4096"/>
     </w:sectPr>
   </w:body>
 </w:document>
 </file>
 
 <file path=word/styles.xml><?xml version="1.0" encoding="utf-8"?>
-<w:styles xmlns:mc="http://schemas.openxmlformats.org/markup-compatibility/2006" xmlns:r="http://schemas.openxmlformats.org/officeDocument/2006/relationships" xmlns:w="http://schemas.openxmlformats.org/wordprocessingml/2006/main" xmlns:w14="http://schemas.microsoft.com/office/word/2010/wordml" xmlns:w15="http://schemas.microsoft.com/office/word/2012/wordml" xmlns:w16cex="http://schemas.microsoft.com/office/word/2018/wordml/cex" xmlns:w16cid="http://schemas.microsoft.com/office/word/2016/wordml/cid" xmlns:w16="http://schemas.microsoft.com/office/word/2018/wordml" xmlns:w16sdtdh="http://schemas.microsoft.com/office/word/2020/wordml/sdtdatahash" xmlns:w16se="http://schemas.microsoft.com/office/word/2015/wordml/symex" mc:Ignorable="w14 w15 w16se w16cid w16 w16cex w16sdtdh">
+<w:styles xmlns:w="http://schemas.openxmlformats.org/wordprocessingml/2006/main" xmlns:w14="http://schemas.microsoft.com/office/word/2010/wordml" xmlns:mc="http://schemas.openxmlformats.org/markup-compatibility/2006" mc:Ignorable="w14">
   <w:docDefaults>
     <w:rPrDefault>
       <w:rPr>
-        <w:rFonts w:ascii="Arial" w:eastAsia="Arial" w:hAnsi="Arial" w:cs="Arial"/>
+        <w:rFonts w:ascii="Arial" w:hAnsi="Arial" w:eastAsia="Arial" w:cs="Arial"/>
         <w:sz w:val="22"/>
         <w:szCs w:val="22"/>
-        <w:lang w:val="en" w:eastAsia="en-GB" w:bidi="ar-SA"/>
+        <w:lang w:val="en-US" w:eastAsia="en-GB" w:bidi="ar-SA"/>
       </w:rPr>
     </w:rPrDefault>
     <w:pPrDefault>
       <w:pPr>
-        <w:spacing w:line="276" w:lineRule="auto"/>
+        <w:suppressAutoHyphens w:val="true"/>
       </w:pPr>
     </w:pPrDefault>
   </w:docDefaults>
   <w:latentStyles w:defLockedState="0" w:defUIPriority="99" w:defSemiHidden="0" w:defUnhideWhenUsed="0" w:defQFormat="0" w:count="376">
     <w:lsdException w:name="Normal" w:uiPriority="0" w:qFormat="1"/>
     <w:lsdException w:name="heading 1" w:uiPriority="9" w:qFormat="1"/>
-    <w:lsdException w:name="heading 2" w:semiHidden="1" w:uiPriority="9" w:unhideWhenUsed="1" w:qFormat="1"/>
-    <w:lsdException w:name="heading 3" w:semiHidden="1" w:uiPriority="9" w:unhideWhenUsed="1" w:qFormat="1"/>
-    <w:lsdException w:name="heading 4" w:semiHidden="1" w:uiPriority="9" w:unhideWhenUsed="1" w:qFormat="1"/>
-    <w:lsdException w:name="heading 5" w:semiHidden="1" w:uiPriority="9" w:unhideWhenUsed="1" w:qFormat="1"/>
-    <w:lsdException w:name="heading 6" w:semiHidden="1" w:uiPriority="9" w:unhideWhenUsed="1" w:qFormat="1"/>
-    <w:lsdException w:name="heading 7" w:semiHidden="1" w:uiPriority="9" w:unhideWhenUsed="1" w:qFormat="1"/>
-    <w:lsdException w:name="heading 8" w:semiHidden="1" w:uiPriority="9" w:unhideWhenUsed="1" w:qFormat="1"/>
-    <w:lsdException w:name="heading 9" w:semiHidden="1" w:uiPriority="9" w:unhideWhenUsed="1" w:qFormat="1"/>
+    <w:lsdException w:name="heading 2" w:uiPriority="9" w:semiHidden="1" w:unhideWhenUsed="1" w:qFormat="1"/>
+    <w:lsdException w:name="heading 3" w:uiPriority="9" w:semiHidden="1" w:unhideWhenUsed="1" w:qFormat="1"/>
+    <w:lsdException w:name="heading 4" w:uiPriority="9" w:semiHidden="1" w:unhideWhenUsed="1" w:qFormat="1"/>
+    <w:lsdException w:name="heading 5" w:uiPriority="9" w:semiHidden="1" w:unhideWhenUsed="1" w:qFormat="1"/>
+    <w:lsdException w:name="heading 6" w:uiPriority="9" w:semiHidden="1" w:unhideWhenUsed="1" w:qFormat="1"/>
+    <w:lsdException w:name="heading 7" w:uiPriority="9" w:semiHidden="1" w:unhideWhenUsed="1" w:qFormat="1"/>
+    <w:lsdException w:name="heading 8" w:uiPriority="9" w:semiHidden="1" w:unhideWhenUsed="1" w:qFormat="1"/>
+    <w:lsdException w:name="heading 9" w:uiPriority="9" w:semiHidden="1" w:unhideWhenUsed="1" w:qFormat="1"/>
     <w:lsdException w:name="index 1" w:semiHidden="1" w:unhideWhenUsed="1"/>
     <w:lsdException w:name="index 2" w:semiHidden="1" w:unhideWhenUsed="1"/>
     <w:lsdException w:name="index 3" w:semiHidden="1" w:unhideWhenUsed="1"/>
@@ -932,22 +1052,22 @@
     <w:lsdException w:name="index 7" w:semiHidden="1" w:unhideWhenUsed="1"/>
     <w:lsdException w:name="index 8" w:semiHidden="1" w:unhideWhenUsed="1"/>
     <w:lsdException w:name="index 9" w:semiHidden="1" w:unhideWhenUsed="1"/>
-    <w:lsdException w:name="toc 1" w:semiHidden="1" w:uiPriority="39" w:unhideWhenUsed="1"/>
-    <w:lsdException w:name="toc 2" w:semiHidden="1" w:uiPriority="39" w:unhideWhenUsed="1"/>
-    <w:lsdException w:name="toc 3" w:semiHidden="1" w:uiPriority="39" w:unhideWhenUsed="1"/>
-    <w:lsdException w:name="toc 4" w:semiHidden="1" w:uiPriority="39" w:unhideWhenUsed="1"/>
-    <w:lsdException w:name="toc 5" w:semiHidden="1" w:uiPriority="39" w:unhideWhenUsed="1"/>
-    <w:lsdException w:name="toc 6" w:semiHidden="1" w:uiPriority="39" w:unhideWhenUsed="1"/>
-    <w:lsdException w:name="toc 7" w:semiHidden="1" w:uiPriority="39" w:unhideWhenUsed="1"/>
-    <w:lsdException w:name="toc 8" w:semiHidden="1" w:uiPriority="39" w:unhideWhenUsed="1"/>
-    <w:lsdException w:name="toc 9" w:semiHidden="1" w:uiPriority="39" w:unhideWhenUsed="1"/>
+    <w:lsdException w:name="toc 1" w:uiPriority="39" w:semiHidden="1" w:unhideWhenUsed="1"/>
+    <w:lsdException w:name="toc 2" w:uiPriority="39" w:semiHidden="1" w:unhideWhenUsed="1"/>
+    <w:lsdException w:name="toc 3" w:uiPriority="39" w:semiHidden="1" w:unhideWhenUsed="1"/>
+    <w:lsdException w:name="toc 4" w:uiPriority="39" w:semiHidden="1" w:unhideWhenUsed="1"/>
+    <w:lsdException w:name="toc 5" w:uiPriority="39" w:semiHidden="1" w:unhideWhenUsed="1"/>
+    <w:lsdException w:name="toc 6" w:uiPriority="39" w:semiHidden="1" w:unhideWhenUsed="1"/>
+    <w:lsdException w:name="toc 7" w:uiPriority="39" w:semiHidden="1" w:unhideWhenUsed="1"/>
+    <w:lsdException w:name="toc 8" w:uiPriority="39" w:semiHidden="1" w:unhideWhenUsed="1"/>
+    <w:lsdException w:name="toc 9" w:uiPriority="39" w:semiHidden="1" w:unhideWhenUsed="1"/>
     <w:lsdException w:name="Normal Indent" w:semiHidden="1" w:unhideWhenUsed="1"/>
     <w:lsdException w:name="footnote text" w:semiHidden="1" w:unhideWhenUsed="1"/>
     <w:lsdException w:name="annotation text" w:semiHidden="1" w:unhideWhenUsed="1"/>
     <w:lsdException w:name="header" w:semiHidden="1" w:unhideWhenUsed="1"/>
     <w:lsdException w:name="footer" w:semiHidden="1" w:unhideWhenUsed="1"/>
     <w:lsdException w:name="index heading" w:semiHidden="1" w:unhideWhenUsed="1"/>
-    <w:lsdException w:name="caption" w:semiHidden="1" w:uiPriority="35" w:unhideWhenUsed="1" w:qFormat="1"/>
+    <w:lsdException w:name="caption" w:uiPriority="35" w:semiHidden="1" w:unhideWhenUsed="1" w:qFormat="1"/>
     <w:lsdException w:name="table of figures" w:semiHidden="1" w:unhideWhenUsed="1"/>
     <w:lsdException w:name="envelope address" w:semiHidden="1" w:unhideWhenUsed="1"/>
     <w:lsdException w:name="envelope return" w:semiHidden="1" w:unhideWhenUsed="1"/>
@@ -978,7 +1098,7 @@
     <w:lsdException w:name="Title" w:uiPriority="10" w:qFormat="1"/>
     <w:lsdException w:name="Closing" w:semiHidden="1" w:unhideWhenUsed="1"/>
     <w:lsdException w:name="Signature" w:semiHidden="1" w:unhideWhenUsed="1"/>
-    <w:lsdException w:name="Default Paragraph Font" w:semiHidden="1" w:uiPriority="1" w:unhideWhenUsed="1"/>
+    <w:lsdException w:name="Default Paragraph Font" w:uiPriority="1" w:semiHidden="1" w:unhideWhenUsed="1"/>
     <w:lsdException w:name="Body Text" w:semiHidden="1" w:unhideWhenUsed="1"/>
     <w:lsdException w:name="Body Text Indent" w:semiHidden="1" w:unhideWhenUsed="1"/>
     <w:lsdException w:name="List Continue" w:semiHidden="1" w:unhideWhenUsed="1"/>
@@ -1178,8 +1298,8 @@
     <w:lsdException w:name="Subtle Reference" w:uiPriority="31" w:qFormat="1"/>
     <w:lsdException w:name="Intense Reference" w:uiPriority="32" w:qFormat="1"/>
     <w:lsdException w:name="Book Title" w:uiPriority="33" w:qFormat="1"/>
-    <w:lsdException w:name="Bibliography" w:semiHidden="1" w:uiPriority="37" w:unhideWhenUsed="1"/>
-    <w:lsdException w:name="TOC Heading" w:semiHidden="1" w:uiPriority="39" w:unhideWhenUsed="1" w:qFormat="1"/>
+    <w:lsdException w:name="Bibliography" w:uiPriority="37" w:semiHidden="1" w:unhideWhenUsed="1"/>
+    <w:lsdException w:name="TOC Heading" w:uiPriority="39" w:semiHidden="1" w:unhideWhenUsed="1" w:qFormat="1"/>
     <w:lsdException w:name="Plain Table 1" w:uiPriority="41"/>
     <w:lsdException w:name="Plain Table 2" w:uiPriority="42"/>
     <w:lsdException w:name="Plain Table 3" w:uiPriority="43"/>
@@ -1290,18 +1410,32 @@
     <w:lsdException w:name="Unresolved Mention" w:semiHidden="1" w:unhideWhenUsed="1"/>
     <w:lsdException w:name="Smart Link" w:semiHidden="1" w:unhideWhenUsed="1"/>
   </w:latentStyles>
-  <w:style w:type="paragraph" w:default="1" w:styleId="Normal">
+  <w:style w:type="paragraph" w:styleId="Normal" w:default="1">
     <w:name w:val="Normal"/>
     <w:qFormat/>
+    <w:pPr>
+      <w:widowControl/>
+      <w:bidi w:val="0"/>
+      <w:spacing w:lineRule="auto" w:line="276" w:before="0" w:after="0"/>
+      <w:jc w:val="left"/>
+    </w:pPr>
+    <w:rPr>
+      <w:rFonts w:ascii="Arial" w:hAnsi="Arial" w:eastAsia="Arial" w:cs="Arial"/>
+      <w:color w:val="auto"/>
+      <w:kern w:val="0"/>
+      <w:sz w:val="22"/>
+      <w:szCs w:val="22"/>
+      <w:lang w:val="en-US" w:eastAsia="en-GB" w:bidi="ar-SA"/>
+    </w:rPr>
   </w:style>
   <w:style w:type="paragraph" w:styleId="Heading1">
-    <w:name w:val="heading 1"/>
+    <w:name w:val="Heading 1"/>
     <w:basedOn w:val="Normal"/>
     <w:next w:val="Normal"/>
     <w:uiPriority w:val="9"/>
     <w:qFormat/>
     <w:pPr>
-      <w:keepNext/>
+      <w:keepNext w:val="true"/>
       <w:keepLines/>
       <w:spacing w:before="400" w:after="120"/>
       <w:outlineLvl w:val="0"/>
@@ -1312,7 +1446,7 @@
     </w:rPr>
   </w:style>
   <w:style w:type="paragraph" w:styleId="Heading2">
-    <w:name w:val="heading 2"/>
+    <w:name w:val="Heading 2"/>
     <w:basedOn w:val="Normal"/>
     <w:next w:val="Normal"/>
     <w:uiPriority w:val="9"/>
@@ -1320,7 +1454,7 @@
     <w:unhideWhenUsed/>
     <w:qFormat/>
     <w:pPr>
-      <w:keepNext/>
+      <w:keepNext w:val="true"/>
       <w:keepLines/>
       <w:spacing w:before="360" w:after="120"/>
       <w:outlineLvl w:val="1"/>
@@ -1331,7 +1465,7 @@
     </w:rPr>
   </w:style>
   <w:style w:type="paragraph" w:styleId="Heading3">
-    <w:name w:val="heading 3"/>
+    <w:name w:val="Heading 3"/>
     <w:basedOn w:val="Normal"/>
     <w:next w:val="Normal"/>
     <w:uiPriority w:val="9"/>
@@ -1339,7 +1473,7 @@
     <w:unhideWhenUsed/>
     <w:qFormat/>
     <w:pPr>
-      <w:keepNext/>
+      <w:keepNext w:val="true"/>
       <w:keepLines/>
       <w:spacing w:before="320" w:after="80"/>
       <w:outlineLvl w:val="2"/>
@@ -1351,7 +1485,7 @@
     </w:rPr>
   </w:style>
   <w:style w:type="paragraph" w:styleId="Heading4">
-    <w:name w:val="heading 4"/>
+    <w:name w:val="Heading 4"/>
     <w:basedOn w:val="Normal"/>
     <w:next w:val="Normal"/>
     <w:uiPriority w:val="9"/>
@@ -1359,7 +1493,7 @@
     <w:unhideWhenUsed/>
     <w:qFormat/>
     <w:pPr>
-      <w:keepNext/>
+      <w:keepNext w:val="true"/>
       <w:keepLines/>
       <w:spacing w:before="280" w:after="80"/>
       <w:outlineLvl w:val="3"/>
@@ -1371,7 +1505,7 @@
     </w:rPr>
   </w:style>
   <w:style w:type="paragraph" w:styleId="Heading5">
-    <w:name w:val="heading 5"/>
+    <w:name w:val="Heading 5"/>
     <w:basedOn w:val="Normal"/>
     <w:next w:val="Normal"/>
     <w:uiPriority w:val="9"/>
@@ -1379,7 +1513,7 @@
     <w:unhideWhenUsed/>
     <w:qFormat/>
     <w:pPr>
-      <w:keepNext/>
+      <w:keepNext w:val="true"/>
       <w:keepLines/>
       <w:spacing w:before="240" w:after="80"/>
       <w:outlineLvl w:val="4"/>
@@ -1389,7 +1523,7 @@
     </w:rPr>
   </w:style>
   <w:style w:type="paragraph" w:styleId="Heading6">
-    <w:name w:val="heading 6"/>
+    <w:name w:val="Heading 6"/>
     <w:basedOn w:val="Normal"/>
     <w:next w:val="Normal"/>
     <w:uiPriority w:val="9"/>
@@ -1397,7 +1531,7 @@
     <w:unhideWhenUsed/>
     <w:qFormat/>
     <w:pPr>
-      <w:keepNext/>
+      <w:keepNext w:val="true"/>
       <w:keepLines/>
       <w:spacing w:before="240" w:after="80"/>
       <w:outlineLvl w:val="5"/>
@@ -1407,32 +1541,71 @@
       <w:color w:val="666666"/>
     </w:rPr>
   </w:style>
-  <w:style w:type="character" w:default="1" w:styleId="DefaultParagraphFont">
+  <w:style w:type="character" w:styleId="DefaultParagraphFont" w:default="1">
     <w:name w:val="Default Paragraph Font"/>
     <w:uiPriority w:val="1"/>
     <w:semiHidden/>
     <w:unhideWhenUsed/>
+    <w:qFormat/>
+    <w:rPr/>
   </w:style>
-  <w:style w:type="table" w:default="1" w:styleId="TableNormal">
-    <w:name w:val="Normal Table"/>
-    <w:uiPriority w:val="99"/>
-    <w:semiHidden/>
-    <w:unhideWhenUsed/>
-    <w:tblPr>
-      <w:tblInd w:w="0" w:type="dxa"/>
-      <w:tblCellMar>
-        <w:top w:w="0" w:type="dxa"/>
-        <w:left w:w="108" w:type="dxa"/>
-        <w:bottom w:w="0" w:type="dxa"/>
-        <w:right w:w="108" w:type="dxa"/>
-      </w:tblCellMar>
-    </w:tblPr>
+  <w:style w:type="paragraph" w:styleId="Heading">
+    <w:name w:val="Heading"/>
+    <w:basedOn w:val="Normal"/>
+    <w:next w:val="TextBody"/>
+    <w:qFormat/>
+    <w:pPr>
+      <w:keepNext w:val="true"/>
+      <w:spacing w:before="240" w:after="120"/>
+    </w:pPr>
+    <w:rPr>
+      <w:rFonts w:ascii="Liberation Sans" w:hAnsi="Liberation Sans" w:eastAsia="Noto Sans CJK SC" w:cs="Lohit Devanagari"/>
+      <w:sz w:val="28"/>
+      <w:szCs w:val="28"/>
+    </w:rPr>
   </w:style>
-  <w:style w:type="numbering" w:default="1" w:styleId="NoList">
-    <w:name w:val="No List"/>
-    <w:uiPriority w:val="99"/>
-    <w:semiHidden/>
-    <w:unhideWhenUsed/>
+  <w:style w:type="paragraph" w:styleId="TextBody">
+    <w:name w:val="Body Text"/>
+    <w:basedOn w:val="Normal"/>
+    <w:pPr>
+      <w:spacing w:lineRule="auto" w:line="276" w:before="0" w:after="140"/>
+    </w:pPr>
+    <w:rPr/>
+  </w:style>
+  <w:style w:type="paragraph" w:styleId="List">
+    <w:name w:val="List"/>
+    <w:basedOn w:val="TextBody"/>
+    <w:pPr/>
+    <w:rPr>
+      <w:rFonts w:cs="Lohit Devanagari"/>
+    </w:rPr>
+  </w:style>
+  <w:style w:type="paragraph" w:styleId="Caption">
+    <w:name w:val="Caption"/>
+    <w:basedOn w:val="Normal"/>
+    <w:qFormat/>
+    <w:pPr>
+      <w:suppressLineNumbers/>
+      <w:spacing w:before="120" w:after="120"/>
+    </w:pPr>
+    <w:rPr>
+      <w:rFonts w:cs="Lohit Devanagari"/>
+      <w:i/>
+      <w:iCs/>
+      <w:sz w:val="24"/>
+      <w:szCs w:val="24"/>
+    </w:rPr>
+  </w:style>
+  <w:style w:type="paragraph" w:styleId="Index">
+    <w:name w:val="Index"/>
+    <w:basedOn w:val="Normal"/>
+    <w:qFormat/>
+    <w:pPr>
+      <w:suppressLineNumbers/>
+    </w:pPr>
+    <w:rPr>
+      <w:rFonts w:cs="Lohit Devanagari"/>
+    </w:rPr>
   </w:style>
   <w:style w:type="paragraph" w:styleId="Title">
     <w:name w:val="Title"/>
@@ -1441,9 +1614,9 @@
     <w:uiPriority w:val="10"/>
     <w:qFormat/>
     <w:pPr>
-      <w:keepNext/>
+      <w:keepNext w:val="true"/>
       <w:keepLines/>
-      <w:spacing w:after="60"/>
+      <w:spacing w:before="0" w:after="60"/>
     </w:pPr>
     <w:rPr>
       <w:sz w:val="52"/>
@@ -1457,9 +1630,9 @@
     <w:uiPriority w:val="11"/>
     <w:qFormat/>
     <w:pPr>
-      <w:keepNext/>
+      <w:keepNext w:val="true"/>
       <w:keepLines/>
-      <w:spacing w:after="320"/>
+      <w:spacing w:before="0" w:after="320"/>
     </w:pPr>
     <w:rPr>
       <w:color w:val="666666"/>
@@ -1467,16 +1640,24 @@
       <w:szCs w:val="30"/>
     </w:rPr>
   </w:style>
-  <w:style w:type="table" w:customStyle="1" w:styleId="a">
-    <w:basedOn w:val="TableNormal"/>
+  <w:style w:type="numbering" w:styleId="NoList" w:default="1">
+    <w:name w:val="No List"/>
+    <w:uiPriority w:val="99"/>
+    <w:semiHidden/>
+    <w:unhideWhenUsed/>
+    <w:qFormat/>
+  </w:style>
+  <w:style w:type="table" w:default="1" w:styleId="TableNormal">
+    <w:name w:val="Normal Table"/>
+    <w:uiPriority w:val="99"/>
+    <w:semiHidden/>
+    <w:unhideWhenUsed/>
     <w:tblPr>
-      <w:tblStyleRowBandSize w:val="1"/>
-      <w:tblStyleColBandSize w:val="1"/>
       <w:tblCellMar>
-        <w:top w:w="100" w:type="dxa"/>
-        <w:left w:w="100" w:type="dxa"/>
-        <w:bottom w:w="100" w:type="dxa"/>
-        <w:right w:w="100" w:type="dxa"/>
+        <w:top w:w="0" w:type="dxa"/>
+        <w:left w:w="108" w:type="dxa"/>
+        <w:bottom w:w="0" w:type="dxa"/>
+        <w:right w:w="108" w:type="dxa"/>
       </w:tblCellMar>
     </w:tblPr>
   </w:style>
